--- a/Project Report.docx
+++ b/Project Report.docx
@@ -170,7 +170,7 @@
           <w:r>
             <w:fldChar w:fldCharType="separate"/>
           </w:r>
-          <w:hyperlink w:anchor="_Toc220582297" w:history="1">
+          <w:hyperlink w:anchor="_Toc221618142" w:history="1">
             <w:r>
               <w:rPr>
                 <w:rStyle w:val="Hyperlink"/>
@@ -197,7 +197,7 @@
                 <w:noProof/>
                 <w:webHidden/>
               </w:rPr>
-              <w:instrText xml:space="preserve"> PAGEREF _Toc220582297 \h </w:instrText>
+              <w:instrText xml:space="preserve"> PAGEREF _Toc221618142 \h </w:instrText>
             </w:r>
             <w:r>
               <w:rPr>
@@ -240,7 +240,7 @@
               <w:lang w:eastAsia="en-GB"/>
             </w:rPr>
           </w:pPr>
-          <w:hyperlink w:anchor="_Toc220582298" w:history="1">
+          <w:hyperlink w:anchor="_Toc221618143" w:history="1">
             <w:r>
               <w:rPr>
                 <w:rStyle w:val="Hyperlink"/>
@@ -267,7 +267,7 @@
                 <w:noProof/>
                 <w:webHidden/>
               </w:rPr>
-              <w:instrText xml:space="preserve"> PAGEREF _Toc220582298 \h </w:instrText>
+              <w:instrText xml:space="preserve"> PAGEREF _Toc221618143 \h </w:instrText>
             </w:r>
             <w:r>
               <w:rPr>
@@ -310,7 +310,7 @@
               <w:lang w:eastAsia="en-GB"/>
             </w:rPr>
           </w:pPr>
-          <w:hyperlink w:anchor="_Toc220582299" w:history="1">
+          <w:hyperlink w:anchor="_Toc221618144" w:history="1">
             <w:r>
               <w:rPr>
                 <w:rStyle w:val="Hyperlink"/>
@@ -337,7 +337,7 @@
                 <w:noProof/>
                 <w:webHidden/>
               </w:rPr>
-              <w:instrText xml:space="preserve"> PAGEREF _Toc220582299 \h </w:instrText>
+              <w:instrText xml:space="preserve"> PAGEREF _Toc221618144 \h </w:instrText>
             </w:r>
             <w:r>
               <w:rPr>
@@ -380,7 +380,7 @@
               <w:lang w:eastAsia="en-GB"/>
             </w:rPr>
           </w:pPr>
-          <w:hyperlink w:anchor="_Toc220582300" w:history="1">
+          <w:hyperlink w:anchor="_Toc221618145" w:history="1">
             <w:r>
               <w:rPr>
                 <w:rStyle w:val="Hyperlink"/>
@@ -407,7 +407,7 @@
                 <w:noProof/>
                 <w:webHidden/>
               </w:rPr>
-              <w:instrText xml:space="preserve"> PAGEREF _Toc220582300 \h </w:instrText>
+              <w:instrText xml:space="preserve"> PAGEREF _Toc221618145 \h </w:instrText>
             </w:r>
             <w:r>
               <w:rPr>
@@ -450,7 +450,7 @@
               <w:lang w:eastAsia="en-GB"/>
             </w:rPr>
           </w:pPr>
-          <w:hyperlink w:anchor="_Toc220582301" w:history="1">
+          <w:hyperlink w:anchor="_Toc221618146" w:history="1">
             <w:r>
               <w:rPr>
                 <w:rStyle w:val="Hyperlink"/>
@@ -477,7 +477,7 @@
                 <w:noProof/>
                 <w:webHidden/>
               </w:rPr>
-              <w:instrText xml:space="preserve"> PAGEREF _Toc220582301 \h </w:instrText>
+              <w:instrText xml:space="preserve"> PAGEREF _Toc221618146 \h </w:instrText>
             </w:r>
             <w:r>
               <w:rPr>
@@ -498,6 +498,76 @@
                 <w:webHidden/>
               </w:rPr>
               <w:t>4</w:t>
+            </w:r>
+            <w:r>
+              <w:rPr>
+                <w:noProof/>
+                <w:webHidden/>
+              </w:rPr>
+              <w:fldChar w:fldCharType="end"/>
+            </w:r>
+          </w:hyperlink>
+        </w:p>
+        <w:p>
+          <w:pPr>
+            <w:pStyle w:val="TOC2"/>
+            <w:tabs>
+              <w:tab w:val="right" w:leader="dot" w:pos="9016"/>
+            </w:tabs>
+            <w:rPr>
+              <w:rFonts w:eastAsiaTheme="minorEastAsia"/>
+              <w:noProof/>
+              <w:lang w:eastAsia="en-GB"/>
+            </w:rPr>
+          </w:pPr>
+          <w:hyperlink w:anchor="_Toc221618147" w:history="1">
+            <w:r>
+              <w:rPr>
+                <w:rStyle w:val="Hyperlink"/>
+                <w:noProof/>
+              </w:rPr>
+              <w:t>Definitions &amp; Behaviours:</w:t>
+            </w:r>
+            <w:r>
+              <w:rPr>
+                <w:noProof/>
+                <w:webHidden/>
+              </w:rPr>
+              <w:tab/>
+            </w:r>
+            <w:r>
+              <w:rPr>
+                <w:noProof/>
+                <w:webHidden/>
+              </w:rPr>
+              <w:fldChar w:fldCharType="begin"/>
+            </w:r>
+            <w:r>
+              <w:rPr>
+                <w:noProof/>
+                <w:webHidden/>
+              </w:rPr>
+              <w:instrText xml:space="preserve"> PAGEREF _Toc221618147 \h </w:instrText>
+            </w:r>
+            <w:r>
+              <w:rPr>
+                <w:noProof/>
+                <w:webHidden/>
+              </w:rPr>
+            </w:r>
+            <w:r>
+              <w:rPr>
+                <w:noProof/>
+                <w:webHidden/>
+              </w:rPr>
+              <w:fldChar w:fldCharType="separate"/>
+            </w:r>
+            <w:r>
+              <w:rPr>
+                <w:noProof/>
+                <w:webHidden/>
+              </w:rPr>
+              <w:t>7</w:t>
             </w:r>
             <w:r>
               <w:rPr>
@@ -520,7 +590,7 @@
               <w:lang w:eastAsia="en-GB"/>
             </w:rPr>
           </w:pPr>
-          <w:hyperlink w:anchor="_Toc220582302" w:history="1">
+          <w:hyperlink w:anchor="_Toc221618148" w:history="1">
             <w:r>
               <w:rPr>
                 <w:rStyle w:val="Hyperlink"/>
@@ -547,7 +617,7 @@
                 <w:noProof/>
                 <w:webHidden/>
               </w:rPr>
-              <w:instrText xml:space="preserve"> PAGEREF _Toc220582302 \h </w:instrText>
+              <w:instrText xml:space="preserve"> PAGEREF _Toc221618148 \h </w:instrText>
             </w:r>
             <w:r>
               <w:rPr>
@@ -567,7 +637,7 @@
                 <w:noProof/>
                 <w:webHidden/>
               </w:rPr>
-              <w:t>9</w:t>
+              <w:t>10</w:t>
             </w:r>
             <w:r>
               <w:rPr>
@@ -590,7 +660,7 @@
               <w:lang w:eastAsia="en-GB"/>
             </w:rPr>
           </w:pPr>
-          <w:hyperlink w:anchor="_Toc220582303" w:history="1">
+          <w:hyperlink w:anchor="_Toc221618149" w:history="1">
             <w:r>
               <w:rPr>
                 <w:rStyle w:val="Hyperlink"/>
@@ -617,7 +687,7 @@
                 <w:noProof/>
                 <w:webHidden/>
               </w:rPr>
-              <w:instrText xml:space="preserve"> PAGEREF _Toc220582303 \h </w:instrText>
+              <w:instrText xml:space="preserve"> PAGEREF _Toc221618149 \h </w:instrText>
             </w:r>
             <w:r>
               <w:rPr>
@@ -637,7 +707,7 @@
                 <w:noProof/>
                 <w:webHidden/>
               </w:rPr>
-              <w:t>9</w:t>
+              <w:t>10</w:t>
             </w:r>
             <w:r>
               <w:rPr>
@@ -660,7 +730,7 @@
               <w:lang w:eastAsia="en-GB"/>
             </w:rPr>
           </w:pPr>
-          <w:hyperlink w:anchor="_Toc220582304" w:history="1">
+          <w:hyperlink w:anchor="_Toc221618150" w:history="1">
             <w:r>
               <w:rPr>
                 <w:rStyle w:val="Hyperlink"/>
@@ -687,7 +757,7 @@
                 <w:noProof/>
                 <w:webHidden/>
               </w:rPr>
-              <w:instrText xml:space="preserve"> PAGEREF _Toc220582304 \h </w:instrText>
+              <w:instrText xml:space="preserve"> PAGEREF _Toc221618150 \h </w:instrText>
             </w:r>
             <w:r>
               <w:rPr>
@@ -708,6 +778,76 @@
                 <w:webHidden/>
               </w:rPr>
               <w:t>10</w:t>
+            </w:r>
+            <w:r>
+              <w:rPr>
+                <w:noProof/>
+                <w:webHidden/>
+              </w:rPr>
+              <w:fldChar w:fldCharType="end"/>
+            </w:r>
+          </w:hyperlink>
+        </w:p>
+        <w:p>
+          <w:pPr>
+            <w:pStyle w:val="TOC2"/>
+            <w:tabs>
+              <w:tab w:val="right" w:leader="dot" w:pos="9016"/>
+            </w:tabs>
+            <w:rPr>
+              <w:rFonts w:eastAsiaTheme="minorEastAsia"/>
+              <w:noProof/>
+              <w:lang w:eastAsia="en-GB"/>
+            </w:rPr>
+          </w:pPr>
+          <w:hyperlink w:anchor="_Toc221618151" w:history="1">
+            <w:r>
+              <w:rPr>
+                <w:rStyle w:val="Hyperlink"/>
+                <w:noProof/>
+              </w:rPr>
+              <w:t>Why typescript?</w:t>
+            </w:r>
+            <w:r>
+              <w:rPr>
+                <w:noProof/>
+                <w:webHidden/>
+              </w:rPr>
+              <w:tab/>
+            </w:r>
+            <w:r>
+              <w:rPr>
+                <w:noProof/>
+                <w:webHidden/>
+              </w:rPr>
+              <w:fldChar w:fldCharType="begin"/>
+            </w:r>
+            <w:r>
+              <w:rPr>
+                <w:noProof/>
+                <w:webHidden/>
+              </w:rPr>
+              <w:instrText xml:space="preserve"> PAGEREF _Toc221618151 \h </w:instrText>
+            </w:r>
+            <w:r>
+              <w:rPr>
+                <w:noProof/>
+                <w:webHidden/>
+              </w:rPr>
+            </w:r>
+            <w:r>
+              <w:rPr>
+                <w:noProof/>
+                <w:webHidden/>
+              </w:rPr>
+              <w:fldChar w:fldCharType="separate"/>
+            </w:r>
+            <w:r>
+              <w:rPr>
+                <w:noProof/>
+                <w:webHidden/>
+              </w:rPr>
+              <w:t>12</w:t>
             </w:r>
             <w:r>
               <w:rPr>
@@ -730,12 +870,152 @@
               <w:lang w:eastAsia="en-GB"/>
             </w:rPr>
           </w:pPr>
-          <w:hyperlink w:anchor="_Toc220582305" w:history="1">
+          <w:hyperlink w:anchor="_Toc221618152" w:history="1">
             <w:r>
               <w:rPr>
                 <w:rStyle w:val="Hyperlink"/>
                 <w:noProof/>
               </w:rPr>
+              <w:t>Potential Improvements</w:t>
+            </w:r>
+            <w:r>
+              <w:rPr>
+                <w:noProof/>
+                <w:webHidden/>
+              </w:rPr>
+              <w:tab/>
+            </w:r>
+            <w:r>
+              <w:rPr>
+                <w:noProof/>
+                <w:webHidden/>
+              </w:rPr>
+              <w:fldChar w:fldCharType="begin"/>
+            </w:r>
+            <w:r>
+              <w:rPr>
+                <w:noProof/>
+                <w:webHidden/>
+              </w:rPr>
+              <w:instrText xml:space="preserve"> PAGEREF _Toc221618152 \h </w:instrText>
+            </w:r>
+            <w:r>
+              <w:rPr>
+                <w:noProof/>
+                <w:webHidden/>
+              </w:rPr>
+            </w:r>
+            <w:r>
+              <w:rPr>
+                <w:noProof/>
+                <w:webHidden/>
+              </w:rPr>
+              <w:fldChar w:fldCharType="separate"/>
+            </w:r>
+            <w:r>
+              <w:rPr>
+                <w:noProof/>
+                <w:webHidden/>
+              </w:rPr>
+              <w:t>12</w:t>
+            </w:r>
+            <w:r>
+              <w:rPr>
+                <w:noProof/>
+                <w:webHidden/>
+              </w:rPr>
+              <w:fldChar w:fldCharType="end"/>
+            </w:r>
+          </w:hyperlink>
+        </w:p>
+        <w:p>
+          <w:pPr>
+            <w:pStyle w:val="TOC1"/>
+            <w:tabs>
+              <w:tab w:val="right" w:leader="dot" w:pos="9016"/>
+            </w:tabs>
+            <w:rPr>
+              <w:rFonts w:eastAsiaTheme="minorEastAsia"/>
+              <w:noProof/>
+              <w:lang w:eastAsia="en-GB"/>
+            </w:rPr>
+          </w:pPr>
+          <w:hyperlink w:anchor="_Toc221618153" w:history="1">
+            <w:r>
+              <w:rPr>
+                <w:rStyle w:val="Hyperlink"/>
+                <w:noProof/>
+              </w:rPr>
+              <w:t>Summary</w:t>
+            </w:r>
+            <w:r>
+              <w:rPr>
+                <w:noProof/>
+                <w:webHidden/>
+              </w:rPr>
+              <w:tab/>
+            </w:r>
+            <w:r>
+              <w:rPr>
+                <w:noProof/>
+                <w:webHidden/>
+              </w:rPr>
+              <w:fldChar w:fldCharType="begin"/>
+            </w:r>
+            <w:r>
+              <w:rPr>
+                <w:noProof/>
+                <w:webHidden/>
+              </w:rPr>
+              <w:instrText xml:space="preserve"> PAGEREF _Toc221618153 \h </w:instrText>
+            </w:r>
+            <w:r>
+              <w:rPr>
+                <w:noProof/>
+                <w:webHidden/>
+              </w:rPr>
+            </w:r>
+            <w:r>
+              <w:rPr>
+                <w:noProof/>
+                <w:webHidden/>
+              </w:rPr>
+              <w:fldChar w:fldCharType="separate"/>
+            </w:r>
+            <w:r>
+              <w:rPr>
+                <w:noProof/>
+                <w:webHidden/>
+              </w:rPr>
+              <w:t>13</w:t>
+            </w:r>
+            <w:r>
+              <w:rPr>
+                <w:noProof/>
+                <w:webHidden/>
+              </w:rPr>
+              <w:fldChar w:fldCharType="end"/>
+            </w:r>
+          </w:hyperlink>
+        </w:p>
+        <w:p>
+          <w:pPr>
+            <w:pStyle w:val="TOC1"/>
+            <w:tabs>
+              <w:tab w:val="right" w:leader="dot" w:pos="9016"/>
+            </w:tabs>
+            <w:rPr>
+              <w:rFonts w:eastAsiaTheme="minorEastAsia"/>
+              <w:noProof/>
+              <w:lang w:eastAsia="en-GB"/>
+            </w:rPr>
+          </w:pPr>
+          <w:hyperlink w:anchor="_Toc221618154" w:history="1">
+            <w:r>
+              <w:rPr>
+                <w:rStyle w:val="Hyperlink"/>
+                <w:noProof/>
+              </w:rPr>
               <w:t>References</w:t>
             </w:r>
             <w:r>
@@ -757,7 +1037,7 @@
                 <w:noProof/>
                 <w:webHidden/>
               </w:rPr>
-              <w:instrText xml:space="preserve"> PAGEREF _Toc220582305 \h </w:instrText>
+              <w:instrText xml:space="preserve"> PAGEREF _Toc221618154 \h </w:instrText>
             </w:r>
             <w:r>
               <w:rPr>
@@ -777,7 +1057,7 @@
                 <w:noProof/>
                 <w:webHidden/>
               </w:rPr>
-              <w:t>11</w:t>
+              <w:t>14</w:t>
             </w:r>
             <w:r>
               <w:rPr>
@@ -810,7 +1090,7 @@
       <w:pPr>
         <w:pStyle w:val="Heading1"/>
       </w:pPr>
-      <w:bookmarkStart w:id="0" w:name="_Toc220582297"/>
+      <w:bookmarkStart w:id="0" w:name="_Toc221618142"/>
       <w:r>
         <w:lastRenderedPageBreak/>
         <w:t>Introduction</w:t>
@@ -818,7 +1098,17 @@
       <w:bookmarkEnd w:id="0"/>
     </w:p>
     <w:p>
-      <w:r>
+      <w:pPr>
+        <w:rPr>
+          <w:b/>
+          <w:bCs/>
+        </w:rPr>
+      </w:pPr>
+      <w:r>
+        <w:rPr>
+          <w:b/>
+          <w:bCs/>
+        </w:rPr>
         <w:t>The problem:</w:t>
       </w:r>
     </w:p>
@@ -839,6 +1129,10 @@
       </w:r>
       <w:proofErr w:type="spellStart"/>
       <w:r>
+        <w:rPr>
+          <w:b/>
+          <w:bCs/>
+        </w:rPr>
         <w:t>pricer</w:t>
       </w:r>
       <w:proofErr w:type="spellEnd"/>
@@ -853,6 +1147,10 @@
       </w:r>
       <w:proofErr w:type="spellStart"/>
       <w:r>
+        <w:rPr>
+          <w:b/>
+          <w:bCs/>
+        </w:rPr>
         <w:t>BasketPricer</w:t>
       </w:r>
       <w:proofErr w:type="spellEnd"/>
@@ -865,7 +1163,17 @@
     </w:p>
     <w:p/>
     <w:p>
-      <w:r>
+      <w:pPr>
+        <w:rPr>
+          <w:b/>
+          <w:bCs/>
+        </w:rPr>
+      </w:pPr>
+      <w:r>
+        <w:rPr>
+          <w:b/>
+          <w:bCs/>
+        </w:rPr>
         <w:t>My approach:</w:t>
       </w:r>
     </w:p>
@@ -903,7 +1211,7 @@
       <w:pPr>
         <w:pStyle w:val="Heading1"/>
       </w:pPr>
-      <w:bookmarkStart w:id="1" w:name="_Toc220582298"/>
+      <w:bookmarkStart w:id="1" w:name="_Toc221618143"/>
       <w:r>
         <w:t>Backend</w:t>
       </w:r>
@@ -913,7 +1221,7 @@
       <w:pPr>
         <w:pStyle w:val="Heading2"/>
       </w:pPr>
-      <w:bookmarkStart w:id="2" w:name="_Toc220582299"/>
+      <w:bookmarkStart w:id="2" w:name="_Toc221618144"/>
       <w:r>
         <w:t>Database</w:t>
       </w:r>
@@ -1011,7 +1319,6 @@
         <w:t xml:space="preserve"> IDs are now bound to IPs for the web demo)</w:t>
       </w:r>
     </w:p>
-    <w:p/>
     <w:p>
       <w:r>
         <w:rPr>
@@ -1203,7 +1510,7 @@
       <w:pPr>
         <w:pStyle w:val="Heading2"/>
       </w:pPr>
-      <w:bookmarkStart w:id="3" w:name="_Toc220582300"/>
+      <w:bookmarkStart w:id="3" w:name="_Toc221618145"/>
       <w:r>
         <w:t>Implementation</w:t>
       </w:r>
@@ -1342,7 +1649,7 @@
             </w:r>
             <w:proofErr w:type="spellEnd"/>
             <w:r>
-              <w:t xml:space="preserve">, time, datetime, copy, </w:t>
+              <w:t>, time, datetime, copy</w:t>
             </w:r>
           </w:p>
         </w:tc>
@@ -1362,7 +1669,7 @@
       <w:pPr>
         <w:pStyle w:val="Heading2"/>
       </w:pPr>
-      <w:bookmarkStart w:id="4" w:name="_Toc220582301"/>
+      <w:bookmarkStart w:id="4" w:name="_Toc221618146"/>
       <w:r>
         <w:t>Architecture</w:t>
       </w:r>
@@ -1818,9 +2125,20 @@
     </w:p>
     <w:p/>
     <w:p>
-      <w:r>
-        <w:t>Definitions &amp; behaviours:</w:t>
-      </w:r>
+      <w:pPr>
+        <w:pStyle w:val="Heading2"/>
+      </w:pPr>
+      <w:bookmarkStart w:id="5" w:name="_Toc221618147"/>
+      <w:r>
+        <w:t xml:space="preserve">Definitions &amp; </w:t>
+      </w:r>
+      <w:r>
+        <w:t>B</w:t>
+      </w:r>
+      <w:r>
+        <w:t>ehaviours:</w:t>
+      </w:r>
+      <w:bookmarkEnd w:id="5"/>
     </w:p>
     <w:p>
       <w:pPr>
@@ -1914,6 +2232,9 @@
       <w:r>
         <w:t>When a basket is created, it holds a list object with 0 items inside.</w:t>
       </w:r>
+      <w:r>
+        <w:t xml:space="preserve"> List objects can store a dynamic length of items.</w:t>
+      </w:r>
     </w:p>
     <w:p/>
     <w:p>
@@ -1975,6 +2296,11 @@
     </w:p>
     <w:p>
       <w:r>
+        <w:t>Baskets have shorthand Add and Remove methods to modify item contents.</w:t>
+      </w:r>
+    </w:p>
+    <w:p>
+      <w:r>
         <w:t xml:space="preserve">Products </w:t>
       </w:r>
       <w:r>
@@ -2058,7 +2384,17 @@
     </w:p>
     <w:p>
       <w:r>
-        <w:t>Checkout terms are defaulted at 0.</w:t>
+        <w:lastRenderedPageBreak/>
+        <w:t>Baskets themselves do not hold the price, that is for the “Basket-Pricer” component to decide.</w:t>
+      </w:r>
+      <w:r>
+        <w:t xml:space="preserve"> </w:t>
+      </w:r>
+      <w:r>
+        <w:t>Checkout terms are defaulted at 0</w:t>
+      </w:r>
+      <w:r>
+        <w:t xml:space="preserve"> and will stay 0 for empty baskets.</w:t>
       </w:r>
     </w:p>
     <w:p/>
@@ -2144,6 +2480,189 @@
           <w:b/>
           <w:bCs/>
         </w:rPr>
+        <w:t>“D</w:t>
+      </w:r>
+      <w:r>
+        <w:rPr>
+          <w:b/>
+          <w:bCs/>
+        </w:rPr>
+        <w:t>iscounts should be applied fairly</w:t>
+      </w:r>
+      <w:r>
+        <w:rPr>
+          <w:b/>
+          <w:bCs/>
+        </w:rPr>
+        <w:t>”</w:t>
+      </w:r>
+    </w:p>
+    <w:p>
+      <w:pPr>
+        <w:keepNext/>
+      </w:pPr>
+      <w:r>
+        <w:rPr>
+          <w:b/>
+          <w:bCs/>
+        </w:rPr>
+        <w:drawing>
+          <wp:inline distT="0" distB="0" distL="0" distR="0" wp14:anchorId="596594A8" wp14:editId="130ED235">
+            <wp:extent cx="2691829" cy="2355850"/>
+            <wp:effectExtent l="0" t="0" r="0" b="6350"/>
+            <wp:docPr id="1903434299" name="Picture 1"/>
+            <wp:cNvGraphicFramePr>
+              <a:graphicFrameLocks xmlns:a="http://schemas.openxmlformats.org/drawingml/2006/main" noChangeAspect="1"/>
+            </wp:cNvGraphicFramePr>
+            <a:graphic xmlns:a="http://schemas.openxmlformats.org/drawingml/2006/main">
+              <a:graphicData uri="http://schemas.openxmlformats.org/drawingml/2006/picture">
+                <pic:pic xmlns:pic="http://schemas.openxmlformats.org/drawingml/2006/picture">
+                  <pic:nvPicPr>
+                    <pic:cNvPr id="1903434299" name=""/>
+                    <pic:cNvPicPr/>
+                  </pic:nvPicPr>
+                  <pic:blipFill>
+                    <a:blip r:embed="rId19"/>
+                    <a:stretch>
+                      <a:fillRect/>
+                    </a:stretch>
+                  </pic:blipFill>
+                  <pic:spPr>
+                    <a:xfrm>
+                      <a:off x="0" y="0"/>
+                      <a:ext cx="2697399" cy="2360725"/>
+                    </a:xfrm>
+                    <a:prstGeom prst="rect">
+                      <a:avLst/>
+                    </a:prstGeom>
+                  </pic:spPr>
+                </pic:pic>
+              </a:graphicData>
+            </a:graphic>
+          </wp:inline>
+        </w:drawing>
+      </w:r>
+    </w:p>
+    <w:p>
+      <w:pPr>
+        <w:pStyle w:val="Caption"/>
+      </w:pPr>
+      <w:r>
+        <w:t xml:space="preserve">Figure </w:t>
+      </w:r>
+      <w:fldSimple w:instr=" SEQ Figure \* ARABIC ">
+        <w:r>
+          <w:rPr>
+            <w:noProof/>
+          </w:rPr>
+          <w:t>9</w:t>
+        </w:r>
+      </w:fldSimple>
+      <w:r>
+        <w:t xml:space="preserve"> Luau style sorting algorithm</w:t>
+      </w:r>
+    </w:p>
+    <w:p>
+      <w:pPr>
+        <w:keepNext/>
+      </w:pPr>
+      <w:r>
+        <w:rPr>
+          <w:noProof/>
+        </w:rPr>
+        <w:t xml:space="preserve"> </w:t>
+      </w:r>
+      <w:r>
+        <w:rPr>
+          <w:b/>
+          <w:bCs/>
+        </w:rPr>
+        <w:drawing>
+          <wp:inline distT="0" distB="0" distL="0" distR="0" wp14:anchorId="1EFFE0FD" wp14:editId="27643C60">
+            <wp:extent cx="3117850" cy="992622"/>
+            <wp:effectExtent l="0" t="0" r="6350" b="0"/>
+            <wp:docPr id="1788262142" name="Picture 1"/>
+            <wp:cNvGraphicFramePr>
+              <a:graphicFrameLocks xmlns:a="http://schemas.openxmlformats.org/drawingml/2006/main" noChangeAspect="1"/>
+            </wp:cNvGraphicFramePr>
+            <a:graphic xmlns:a="http://schemas.openxmlformats.org/drawingml/2006/main">
+              <a:graphicData uri="http://schemas.openxmlformats.org/drawingml/2006/picture">
+                <pic:pic xmlns:pic="http://schemas.openxmlformats.org/drawingml/2006/picture">
+                  <pic:nvPicPr>
+                    <pic:cNvPr id="1788262142" name=""/>
+                    <pic:cNvPicPr/>
+                  </pic:nvPicPr>
+                  <pic:blipFill>
+                    <a:blip r:embed="rId20"/>
+                    <a:stretch>
+                      <a:fillRect/>
+                    </a:stretch>
+                  </pic:blipFill>
+                  <pic:spPr>
+                    <a:xfrm>
+                      <a:off x="0" y="0"/>
+                      <a:ext cx="3137270" cy="998805"/>
+                    </a:xfrm>
+                    <a:prstGeom prst="rect">
+                      <a:avLst/>
+                    </a:prstGeom>
+                  </pic:spPr>
+                </pic:pic>
+              </a:graphicData>
+            </a:graphic>
+          </wp:inline>
+        </w:drawing>
+      </w:r>
+    </w:p>
+    <w:p>
+      <w:pPr>
+        <w:pStyle w:val="Caption"/>
+      </w:pPr>
+      <w:r>
+        <w:t xml:space="preserve">Figure </w:t>
+      </w:r>
+      <w:fldSimple w:instr=" SEQ Figure \* ARABIC ">
+        <w:r>
+          <w:rPr>
+            <w:noProof/>
+          </w:rPr>
+          <w:t>10</w:t>
+        </w:r>
+      </w:fldSimple>
+      <w:r>
+        <w:t xml:space="preserve"> The fair price function passed to the sorting method</w:t>
+      </w:r>
+    </w:p>
+    <w:p>
+      <w:r>
+        <w:t>Lua style “</w:t>
+      </w:r>
+      <w:proofErr w:type="spellStart"/>
+      <w:proofErr w:type="gramStart"/>
+      <w:r>
+        <w:t>table.sort</w:t>
+      </w:r>
+      <w:proofErr w:type="spellEnd"/>
+      <w:proofErr w:type="gramEnd"/>
+      <w:r>
+        <w:t>” method for custom sorting. Discount families are passed through and sorted from cheapest to most expensive when loaded server-side regardless of original order. We assume products aren’t sorted as different teams handle different components so solutions must be reliable for potential edge cases.</w:t>
+      </w:r>
+    </w:p>
+    <w:p/>
+    <w:p/>
+    <w:p>
+      <w:pPr>
+        <w:rPr>
+          <w:b/>
+          <w:bCs/>
+        </w:rPr>
+      </w:pPr>
+      <w:r>
+        <w:rPr>
+          <w:b/>
+          <w:bCs/>
+        </w:rPr>
+        <w:lastRenderedPageBreak/>
         <w:t>“The discount and therefore the total price is determined by the contents of the basket, the undiscounted price of the goods and the applicable offers.”</w:t>
       </w:r>
     </w:p>
@@ -2176,7 +2695,7 @@
                     <pic:cNvPicPr/>
                   </pic:nvPicPr>
                   <pic:blipFill>
-                    <a:blip r:embed="rId19"/>
+                    <a:blip r:embed="rId21"/>
                     <a:stretch>
                       <a:fillRect/>
                     </a:stretch>
@@ -2201,6 +2720,9 @@
       <w:r>
         <w:t>All costs are calculated on the session basket object which holds items.</w:t>
       </w:r>
+      <w:r>
+        <w:t xml:space="preserve"> The volatile contents of the basket which are items hold price values. Memory is conserved as these items expire once the basket is garbage collected. The original cached products aren’t affected.</w:t>
+      </w:r>
     </w:p>
     <w:p/>
     <w:p>
@@ -2277,7 +2799,7 @@
                     <pic:cNvPicPr/>
                   </pic:nvPicPr>
                   <pic:blipFill>
-                    <a:blip r:embed="rId20"/>
+                    <a:blip r:embed="rId22"/>
                     <a:stretch>
                       <a:fillRect/>
                     </a:stretch>
@@ -2303,6 +2825,11 @@
         <w:t>Items aren’t hard-coded, they are loaded and cached into the app from a separately hosted web database: MongoDB.</w:t>
       </w:r>
     </w:p>
+    <w:p>
+      <w:r>
+        <w:t>We assume another team has handled the pricing of these items; the apps job is to load and cache all item meta-data. Also, the main “Basket-Pricer” component is to be modular and re-usable so it should accept multiple different catalogues for different use-cases.</w:t>
+      </w:r>
+    </w:p>
     <w:p/>
     <w:p>
       <w:pPr>
@@ -2345,7 +2872,7 @@
                     <pic:cNvPicPr/>
                   </pic:nvPicPr>
                   <pic:blipFill>
-                    <a:blip r:embed="rId21"/>
+                    <a:blip r:embed="rId23"/>
                     <a:stretch>
                       <a:fillRect/>
                     </a:stretch>
@@ -2382,7 +2909,7 @@
           <w:rPr>
             <w:noProof/>
           </w:rPr>
-          <w:t>9</w:t>
+          <w:t>11</w:t>
         </w:r>
       </w:fldSimple>
       <w:r>
@@ -2391,7 +2918,6 @@
     </w:p>
     <w:p>
       <w:r>
-        <w:lastRenderedPageBreak/>
         <w:t>Both services are separated within the application</w:t>
       </w:r>
       <w:r>
@@ -2427,7 +2953,7 @@
                     <pic:cNvPicPr/>
                   </pic:nvPicPr>
                   <pic:blipFill>
-                    <a:blip r:embed="rId22"/>
+                    <a:blip r:embed="rId24"/>
                     <a:stretch>
                       <a:fillRect/>
                     </a:stretch>
@@ -2460,7 +2986,7 @@
           <w:rPr>
             <w:noProof/>
           </w:rPr>
-          <w:t>10</w:t>
+          <w:t>12</w:t>
         </w:r>
       </w:fldSimple>
       <w:r>
@@ -2543,21 +3069,21 @@
       <w:pPr>
         <w:pStyle w:val="Heading1"/>
       </w:pPr>
-      <w:bookmarkStart w:id="5" w:name="_Toc220582302"/>
+      <w:bookmarkStart w:id="6" w:name="_Toc221618148"/>
       <w:r>
         <w:t>Frontend</w:t>
       </w:r>
-      <w:bookmarkEnd w:id="5"/>
+      <w:bookmarkEnd w:id="6"/>
     </w:p>
     <w:p>
       <w:pPr>
         <w:pStyle w:val="Heading2"/>
       </w:pPr>
-      <w:bookmarkStart w:id="6" w:name="_Toc220582303"/>
+      <w:bookmarkStart w:id="7" w:name="_Toc221618149"/>
       <w:r>
         <w:t>Implementation Choice</w:t>
       </w:r>
-      <w:bookmarkEnd w:id="6"/>
+      <w:bookmarkEnd w:id="7"/>
     </w:p>
     <w:tbl>
       <w:tblPr>
@@ -2630,6 +3156,9 @@
               <w:cnfStyle w:val="000000100000" w:firstRow="0" w:lastRow="0" w:firstColumn="0" w:lastColumn="0" w:oddVBand="0" w:evenVBand="0" w:oddHBand="1" w:evenHBand="0" w:firstRowFirstColumn="0" w:firstRowLastColumn="0" w:lastRowFirstColumn="0" w:lastRowLastColumn="0"/>
             </w:pPr>
             <w:r>
+              <w:t xml:space="preserve">Typescript, </w:t>
+            </w:r>
+            <w:r>
               <w:t>JavaScript, JINJA2, HTML, CSS</w:t>
             </w:r>
           </w:p>
@@ -2662,6 +3191,14 @@
             <w:r>
               <w:t>Bootstrap</w:t>
             </w:r>
+            <w:r>
+              <w:t xml:space="preserve">, </w:t>
+            </w:r>
+            <w:proofErr w:type="spellStart"/>
+            <w:r>
+              <w:t>npm</w:t>
+            </w:r>
+            <w:proofErr w:type="spellEnd"/>
           </w:p>
         </w:tc>
       </w:tr>
@@ -2671,35 +3208,35 @@
       <w:pPr>
         <w:pStyle w:val="Heading2"/>
       </w:pPr>
-      <w:bookmarkStart w:id="7" w:name="_Toc220582304"/>
-      <w:r>
+      <w:bookmarkStart w:id="8" w:name="_Toc221618150"/>
+      <w:r>
+        <w:t>Architecture</w:t>
+      </w:r>
+      <w:bookmarkEnd w:id="8"/>
+    </w:p>
+    <w:p>
+      <w:r>
+        <w:t>Similarly, the frontend also follows the modular system design</w:t>
+      </w:r>
+      <w:r>
+        <w:t>: service-oriented</w:t>
+      </w:r>
+      <w:r>
+        <w:t xml:space="preserve"> &amp; layered</w:t>
+      </w:r>
+      <w:r>
+        <w:t>.</w:t>
+      </w:r>
+    </w:p>
+    <w:p>
+      <w:pPr>
+        <w:keepNext/>
+      </w:pPr>
+      <w:r>
+        <w:rPr>
+          <w:noProof/>
+        </w:rPr>
         <w:lastRenderedPageBreak/>
-        <w:t>Architecture</w:t>
-      </w:r>
-      <w:bookmarkEnd w:id="7"/>
-    </w:p>
-    <w:p>
-      <w:r>
-        <w:t>Similarly, the frontend also follows the modular system design</w:t>
-      </w:r>
-      <w:r>
-        <w:t>: service-oriented</w:t>
-      </w:r>
-      <w:r>
-        <w:t xml:space="preserve"> &amp; layered</w:t>
-      </w:r>
-      <w:r>
-        <w:t>.</w:t>
-      </w:r>
-    </w:p>
-    <w:p>
-      <w:pPr>
-        <w:keepNext/>
-      </w:pPr>
-      <w:r>
-        <w:rPr>
-          <w:noProof/>
-        </w:rPr>
         <w:drawing>
           <wp:inline distT="0" distB="0" distL="0" distR="0" wp14:anchorId="2E66626B" wp14:editId="1EC22BBC">
             <wp:extent cx="1930400" cy="1930400"/>
@@ -2716,7 +3253,7 @@
                     <pic:cNvPicPr/>
                   </pic:nvPicPr>
                   <pic:blipFill>
-                    <a:blip r:embed="rId23"/>
+                    <a:blip r:embed="rId25"/>
                     <a:stretch>
                       <a:fillRect/>
                     </a:stretch>
@@ -2749,7 +3286,7 @@
           <w:rPr>
             <w:noProof/>
           </w:rPr>
-          <w:t>11</w:t>
+          <w:t>13</w:t>
         </w:r>
       </w:fldSimple>
       <w:r>
@@ -2815,7 +3352,7 @@
                                 <w:rPr>
                                   <w:noProof/>
                                 </w:rPr>
-                                <w:t>12</w:t>
+                                <w:t>14</w:t>
                               </w:r>
                             </w:fldSimple>
                             <w:r>
@@ -2852,27 +3389,14 @@
                       <w:r>
                         <w:t xml:space="preserve">Figure </w:t>
                       </w:r>
-                      <w:r>
-                        <w:fldChar w:fldCharType="begin"/>
-                      </w:r>
-                      <w:r>
-                        <w:instrText xml:space="preserve"> SEQ Figure \* ARABIC </w:instrText>
-                      </w:r>
-                      <w:r>
-                        <w:fldChar w:fldCharType="separate"/>
-                      </w:r>
-                      <w:r>
-                        <w:rPr>
-                          <w:noProof/>
-                        </w:rPr>
-                        <w:t>12</w:t>
-                      </w:r>
-                      <w:r>
-                        <w:rPr>
-                          <w:noProof/>
-                        </w:rPr>
-                        <w:fldChar w:fldCharType="end"/>
-                      </w:r>
+                      <w:fldSimple w:instr=" SEQ Figure \* ARABIC ">
+                        <w:r>
+                          <w:rPr>
+                            <w:noProof/>
+                          </w:rPr>
+                          <w:t>14</w:t>
+                        </w:r>
+                      </w:fldSimple>
                       <w:r>
                         <w:t xml:space="preserve"> Rendering / Parsing variables as JSON</w:t>
                       </w:r>
@@ -2913,7 +3437,7 @@
                     <pic:cNvPicPr/>
                   </pic:nvPicPr>
                   <pic:blipFill>
-                    <a:blip r:embed="rId24">
+                    <a:blip r:embed="rId26">
                       <a:extLst>
                         <a:ext uri="{28A0092B-C50C-407E-A947-70E740481C1C}">
                           <a14:useLocalDpi xmlns:a14="http://schemas.microsoft.com/office/drawing/2010/main" val="0"/>
@@ -2959,7 +3483,13 @@
         <w:t xml:space="preserve"> sent from the server-side.</w:t>
       </w:r>
       <w:r>
-        <w:t xml:space="preserve"> The invalid syntax highlights come from the lack of text-editor dependencies: No current support for JINJA2.</w:t>
+        <w:t xml:space="preserve"> The invalid syntax highlights come from the lack of text-editor dependencies: No current </w:t>
+      </w:r>
+      <w:r>
+        <w:t>installed extension</w:t>
+      </w:r>
+      <w:r>
+        <w:t xml:space="preserve"> for JINJA2.</w:t>
       </w:r>
     </w:p>
     <w:p>
@@ -2970,7 +3500,6 @@
         <w:rPr>
           <w:noProof/>
         </w:rPr>
-        <w:lastRenderedPageBreak/>
         <w:drawing>
           <wp:inline distT="0" distB="0" distL="0" distR="0" wp14:anchorId="24B7BEA8" wp14:editId="708B64C0">
             <wp:extent cx="4578350" cy="1833166"/>
@@ -2987,7 +3516,7 @@
                     <pic:cNvPicPr/>
                   </pic:nvPicPr>
                   <pic:blipFill>
-                    <a:blip r:embed="rId25"/>
+                    <a:blip r:embed="rId27"/>
                     <a:stretch>
                       <a:fillRect/>
                     </a:stretch>
@@ -3020,7 +3549,7 @@
           <w:rPr>
             <w:noProof/>
           </w:rPr>
-          <w:t>13</w:t>
+          <w:t>15</w:t>
         </w:r>
       </w:fldSimple>
       <w:r>
@@ -3028,11 +3557,9 @@
       </w:r>
     </w:p>
     <w:p>
-      <w:proofErr w:type="gramStart"/>
-      <w:r>
-        <w:t>And,</w:t>
-      </w:r>
-      <w:proofErr w:type="gramEnd"/>
+      <w:r>
+        <w:t>And</w:t>
+      </w:r>
       <w:r>
         <w:t xml:space="preserve"> page specific </w:t>
       </w:r>
@@ -3048,12 +3575,302 @@
     </w:p>
     <w:p/>
     <w:p>
+      <w:r>
+        <w:t>[EDIT: 06/02/2026]</w:t>
+      </w:r>
+    </w:p>
+    <w:p>
+      <w:r>
+        <w:t>Ported JS front-end to Typescript for a more production-ready website preventing all common errors taking the “sad path” to make a concrete front-end preventing edge-case errors.</w:t>
+      </w:r>
+    </w:p>
+    <w:p>
+      <w:pPr>
+        <w:keepNext/>
+      </w:pPr>
+      <w:r>
+        <w:drawing>
+          <wp:inline distT="0" distB="0" distL="0" distR="0" wp14:anchorId="7B17810B" wp14:editId="4FBE6A66">
+            <wp:extent cx="2762392" cy="844593"/>
+            <wp:effectExtent l="0" t="0" r="0" b="0"/>
+            <wp:docPr id="53965311" name="Picture 1"/>
+            <wp:cNvGraphicFramePr>
+              <a:graphicFrameLocks xmlns:a="http://schemas.openxmlformats.org/drawingml/2006/main" noChangeAspect="1"/>
+            </wp:cNvGraphicFramePr>
+            <a:graphic xmlns:a="http://schemas.openxmlformats.org/drawingml/2006/main">
+              <a:graphicData uri="http://schemas.openxmlformats.org/drawingml/2006/picture">
+                <pic:pic xmlns:pic="http://schemas.openxmlformats.org/drawingml/2006/picture">
+                  <pic:nvPicPr>
+                    <pic:cNvPr id="53965311" name=""/>
+                    <pic:cNvPicPr/>
+                  </pic:nvPicPr>
+                  <pic:blipFill>
+                    <a:blip r:embed="rId28"/>
+                    <a:stretch>
+                      <a:fillRect/>
+                    </a:stretch>
+                  </pic:blipFill>
+                  <pic:spPr>
+                    <a:xfrm>
+                      <a:off x="0" y="0"/>
+                      <a:ext cx="2762392" cy="844593"/>
+                    </a:xfrm>
+                    <a:prstGeom prst="rect">
+                      <a:avLst/>
+                    </a:prstGeom>
+                  </pic:spPr>
+                </pic:pic>
+              </a:graphicData>
+            </a:graphic>
+          </wp:inline>
+        </w:drawing>
+      </w:r>
+    </w:p>
+    <w:p>
+      <w:pPr>
+        <w:pStyle w:val="Caption"/>
+      </w:pPr>
+      <w:r>
+        <w:t xml:space="preserve">Figure </w:t>
+      </w:r>
+      <w:fldSimple w:instr=" SEQ Figure \* ARABIC ">
+        <w:r>
+          <w:rPr>
+            <w:noProof/>
+          </w:rPr>
+          <w:t>16</w:t>
+        </w:r>
+      </w:fldSimple>
+      <w:r>
+        <w:t xml:space="preserve"> Imported node.js modules and TS package</w:t>
+      </w:r>
+    </w:p>
+    <w:p>
+      <w:pPr>
+        <w:keepNext/>
+      </w:pPr>
+      <w:r>
+        <w:rPr>
+          <w:noProof/>
+        </w:rPr>
+        <w:drawing>
+          <wp:inline distT="0" distB="0" distL="0" distR="0" wp14:anchorId="00586756" wp14:editId="5A810191">
+            <wp:extent cx="2095682" cy="1463167"/>
+            <wp:effectExtent l="0" t="0" r="0" b="3810"/>
+            <wp:docPr id="1620539172" name="Picture 1"/>
+            <wp:cNvGraphicFramePr>
+              <a:graphicFrameLocks xmlns:a="http://schemas.openxmlformats.org/drawingml/2006/main" noChangeAspect="1"/>
+            </wp:cNvGraphicFramePr>
+            <a:graphic xmlns:a="http://schemas.openxmlformats.org/drawingml/2006/main">
+              <a:graphicData uri="http://schemas.openxmlformats.org/drawingml/2006/picture">
+                <pic:pic xmlns:pic="http://schemas.openxmlformats.org/drawingml/2006/picture">
+                  <pic:nvPicPr>
+                    <pic:cNvPr id="1620539172" name=""/>
+                    <pic:cNvPicPr/>
+                  </pic:nvPicPr>
+                  <pic:blipFill>
+                    <a:blip r:embed="rId29"/>
+                    <a:stretch>
+                      <a:fillRect/>
+                    </a:stretch>
+                  </pic:blipFill>
+                  <pic:spPr>
+                    <a:xfrm>
+                      <a:off x="0" y="0"/>
+                      <a:ext cx="2095682" cy="1463167"/>
+                    </a:xfrm>
+                    <a:prstGeom prst="rect">
+                      <a:avLst/>
+                    </a:prstGeom>
+                  </pic:spPr>
+                </pic:pic>
+              </a:graphicData>
+            </a:graphic>
+          </wp:inline>
+        </w:drawing>
+      </w:r>
+    </w:p>
+    <w:p>
+      <w:pPr>
+        <w:pStyle w:val="Caption"/>
+      </w:pPr>
+      <w:r>
+        <w:t xml:space="preserve">Figure </w:t>
+      </w:r>
+      <w:fldSimple w:instr=" SEQ Figure \* ARABIC ">
+        <w:r>
+          <w:rPr>
+            <w:noProof/>
+          </w:rPr>
+          <w:t>17</w:t>
+        </w:r>
+      </w:fldSimple>
+      <w:r>
+        <w:t xml:space="preserve"> Pre-compiled Typescript front-end structure</w:t>
+      </w:r>
+    </w:p>
+    <w:p>
+      <w:pPr>
+        <w:pStyle w:val="Heading2"/>
+      </w:pPr>
+      <w:bookmarkStart w:id="9" w:name="_Toc221618151"/>
+      <w:r>
+        <w:t>Why typescript?</w:t>
+      </w:r>
+      <w:bookmarkEnd w:id="9"/>
+    </w:p>
+    <w:p>
+      <w:r>
+        <w:t>After porting to TS, appending changes to the web app is much easier because of the real-time type checking throwing potential compilation errors during coding with contextual reasoning.</w:t>
+      </w:r>
+    </w:p>
+    <w:p>
+      <w:r>
+        <w:t>Also, committing changes is less difficult as the source and the compiled JS are 2 separate directories. The “</w:t>
+      </w:r>
+      <w:proofErr w:type="spellStart"/>
+      <w:r>
+        <w:t>tsconfig</w:t>
+      </w:r>
+      <w:proofErr w:type="spellEnd"/>
+      <w:r>
+        <w:t>” file is setup to not auto compile changes</w:t>
+      </w:r>
+      <w:r>
+        <w:t xml:space="preserve"> allowing development and production to be separated by an extra layer.</w:t>
+      </w:r>
+      <w:r>
+        <w:t xml:space="preserve"> </w:t>
+      </w:r>
+    </w:p>
+    <w:p/>
+    <w:p>
       <w:pPr>
         <w:pStyle w:val="Heading1"/>
       </w:pPr>
+      <w:bookmarkStart w:id="10" w:name="_Toc221618152"/>
+      <w:r>
+        <w:t>Potential Improvements</w:t>
+      </w:r>
+      <w:bookmarkEnd w:id="10"/>
+    </w:p>
+    <w:p>
+      <w:r>
+        <w:t>If given more time, additional functionality can be added to the web app such as:</w:t>
+      </w:r>
+    </w:p>
+    <w:p>
+      <w:pPr>
+        <w:pStyle w:val="ListParagraph"/>
+        <w:numPr>
+          <w:ilvl w:val="0"/>
+          <w:numId w:val="7"/>
+        </w:numPr>
+      </w:pPr>
+      <w:r>
+        <w:t xml:space="preserve">AJAX / </w:t>
+      </w:r>
+      <w:proofErr w:type="spellStart"/>
+      <w:r>
+        <w:t>Socketio</w:t>
+      </w:r>
+      <w:proofErr w:type="spellEnd"/>
+      <w:r>
+        <w:t xml:space="preserve"> real-time client-server communication when adding</w:t>
+      </w:r>
+      <w:r>
+        <w:t xml:space="preserve"> / removing</w:t>
+      </w:r>
+      <w:r>
+        <w:t xml:space="preserve"> products</w:t>
+      </w:r>
+    </w:p>
+    <w:p>
+      <w:pPr>
+        <w:pStyle w:val="ListParagraph"/>
+        <w:numPr>
+          <w:ilvl w:val="0"/>
+          <w:numId w:val="7"/>
+        </w:numPr>
+      </w:pPr>
+      <w:r>
+        <w:t>Pagination, search, “filter by” and “sort by” for more products</w:t>
+      </w:r>
+    </w:p>
+    <w:p>
+      <w:pPr>
+        <w:pStyle w:val="ListParagraph"/>
+        <w:numPr>
+          <w:ilvl w:val="0"/>
+          <w:numId w:val="7"/>
+        </w:numPr>
+      </w:pPr>
+      <w:r>
+        <w:t>Create users &amp; credit balances to use in the shop</w:t>
+      </w:r>
+    </w:p>
+    <w:p>
+      <w:pPr>
+        <w:pStyle w:val="ListParagraph"/>
+        <w:numPr>
+          <w:ilvl w:val="0"/>
+          <w:numId w:val="7"/>
+        </w:numPr>
+      </w:pPr>
+      <w:r>
+        <w:t xml:space="preserve">Port frontend to react.js / </w:t>
+      </w:r>
+      <w:proofErr w:type="spellStart"/>
+      <w:r>
+        <w:t>vite</w:t>
+      </w:r>
+      <w:proofErr w:type="spellEnd"/>
+      <w:r>
+        <w:t xml:space="preserve"> app</w:t>
+      </w:r>
+    </w:p>
+    <w:p>
+      <w:pPr>
+        <w:pStyle w:val="ListParagraph"/>
+        <w:numPr>
+          <w:ilvl w:val="0"/>
+          <w:numId w:val="7"/>
+        </w:numPr>
+      </w:pPr>
+      <w:r>
+        <w:lastRenderedPageBreak/>
+        <w:t xml:space="preserve">Have the basket </w:t>
+      </w:r>
+      <w:proofErr w:type="spellStart"/>
+      <w:r>
+        <w:t>pricer</w:t>
+      </w:r>
+      <w:proofErr w:type="spellEnd"/>
+      <w:r>
+        <w:t xml:space="preserve"> component shared between server-side and client-side for less page lag / interference</w:t>
+      </w:r>
+    </w:p>
+    <w:p>
+      <w:pPr>
+        <w:pStyle w:val="ListParagraph"/>
+        <w:numPr>
+          <w:ilvl w:val="0"/>
+          <w:numId w:val="7"/>
+        </w:numPr>
+      </w:pPr>
+      <w:r>
+        <w:t>Create REST API for better integration with other marketplaces</w:t>
+      </w:r>
+    </w:p>
+    <w:p>
+      <w:pPr>
+        <w:pStyle w:val="Heading1"/>
+      </w:pPr>
+      <w:bookmarkStart w:id="11" w:name="_Toc221618153"/>
       <w:r>
         <w:t>Summary</w:t>
       </w:r>
+      <w:bookmarkEnd w:id="11"/>
     </w:p>
     <w:p>
       <w:pPr>
@@ -3156,72 +3973,72 @@
           <w:b/>
           <w:bCs/>
         </w:rPr>
+        <w:t>Testing</w:t>
+      </w:r>
+    </w:p>
+    <w:p>
+      <w:r>
+        <w:t>• Pricing logic validated using known baskets and expected totals.</w:t>
+      </w:r>
+    </w:p>
+    <w:p>
+      <w:r>
+        <w:t>• Edge cases include empty baskets, offer-only items, expired sessions, and conflicting offers.</w:t>
+      </w:r>
+    </w:p>
+    <w:p>
+      <w:r>
+        <w:t>• Full test notes and results are documented in README.md.</w:t>
+      </w:r>
+    </w:p>
+    <w:p/>
+    <w:p>
+      <w:pPr>
+        <w:rPr>
+          <w:b/>
+          <w:bCs/>
+        </w:rPr>
+      </w:pPr>
+      <w:r>
+        <w:rPr>
+          <w:b/>
+          <w:bCs/>
+        </w:rPr>
+        <w:t>Limitations &amp; Future Improvements</w:t>
+      </w:r>
+    </w:p>
+    <w:p>
+      <w:r>
         <w:lastRenderedPageBreak/>
-        <w:t>Testing</w:t>
-      </w:r>
-    </w:p>
-    <w:p>
-      <w:r>
-        <w:t>• Pricing logic validated using known baskets and expected totals.</w:t>
-      </w:r>
-    </w:p>
-    <w:p>
-      <w:r>
-        <w:t>• Edge cases include empty baskets, offer-only items, expired sessions, and conflicting offers.</w:t>
-      </w:r>
-    </w:p>
-    <w:p>
-      <w:r>
-        <w:t>• Full test notes and results are documented in README.md.</w:t>
+        <w:t>• IP-bound sessions are demo-only; authenticated sessions are recommended for production.</w:t>
+      </w:r>
+    </w:p>
+    <w:p>
+      <w:r>
+        <w:t>• Offer resolution could be extended with prioritisation or exclusivity rules.</w:t>
+      </w:r>
+    </w:p>
+    <w:p>
+      <w:r>
+        <w:t>• Currency handling is currently single</w:t>
+      </w:r>
+      <w:r>
+        <w:t xml:space="preserve"> </w:t>
+      </w:r>
+      <w:r>
+        <w:t>currency.</w:t>
       </w:r>
     </w:p>
     <w:p/>
     <w:p>
       <w:pPr>
-        <w:rPr>
-          <w:b/>
-          <w:bCs/>
-        </w:rPr>
-      </w:pPr>
-      <w:r>
-        <w:rPr>
-          <w:b/>
-          <w:bCs/>
-        </w:rPr>
-        <w:t>Limitations &amp; Future Improvements</w:t>
-      </w:r>
-    </w:p>
-    <w:p>
-      <w:r>
-        <w:t>• IP-bound sessions are demo-only; authenticated sessions are recommended for production.</w:t>
-      </w:r>
-    </w:p>
-    <w:p>
-      <w:r>
-        <w:t>• Offer resolution could be extended with prioritisation or exclusivity rules.</w:t>
-      </w:r>
-    </w:p>
-    <w:p>
-      <w:r>
-        <w:t>• Currency handling is currently single</w:t>
-      </w:r>
-      <w:r>
-        <w:t xml:space="preserve"> </w:t>
-      </w:r>
-      <w:r>
-        <w:t>currency.</w:t>
-      </w:r>
-    </w:p>
-    <w:p/>
-    <w:p>
-      <w:pPr>
         <w:pStyle w:val="Heading1"/>
       </w:pPr>
-      <w:bookmarkStart w:id="8" w:name="_Toc220582305"/>
+      <w:bookmarkStart w:id="12" w:name="_Toc221618154"/>
       <w:r>
         <w:t>References</w:t>
       </w:r>
-      <w:bookmarkEnd w:id="8"/>
+      <w:bookmarkEnd w:id="12"/>
     </w:p>
     <w:p>
       <w:pPr>
@@ -3258,7 +4075,7 @@
       <w:r>
         <w:t xml:space="preserve"> [online]. GitHub. Available at: </w:t>
       </w:r>
-      <w:hyperlink r:id="rId26" w:tgtFrame="_new" w:history="1">
+      <w:hyperlink r:id="rId30" w:tgtFrame="_new" w:history="1">
         <w:r>
           <w:rPr>
             <w:rStyle w:val="Hyperlink"/>
@@ -3317,7 +4134,7 @@
       <w:r>
         <w:t xml:space="preserve"> [online]. Available at: </w:t>
       </w:r>
-      <w:hyperlink r:id="rId27" w:tgtFrame="_new" w:history="1">
+      <w:hyperlink r:id="rId31" w:tgtFrame="_new" w:history="1">
         <w:r>
           <w:rPr>
             <w:rStyle w:val="Hyperlink"/>
@@ -3329,7 +4146,6 @@
         <w:t xml:space="preserve"> (Accessed: 29 January 2026).</w:t>
       </w:r>
     </w:p>
-    <w:p/>
     <w:sectPr>
       <w:pgSz w:w="11906" w:h="16838"/>
       <w:pgMar w:top="1440" w:right="1440" w:bottom="1440" w:left="1440" w:header="708" w:footer="708" w:gutter="0"/>
@@ -3568,6 +4384,232 @@
     </w:lvl>
   </w:abstractNum>
   <w:abstractNum w:abstractNumId="2" w15:restartNumberingAfterBreak="0">
+    <w:nsid w:val="57940A89"/>
+    <w:multiLevelType w:val="hybridMultilevel"/>
+    <w:tmpl w:val="4D0C588A"/>
+    <w:lvl w:ilvl="0" w:tplc="876E1ECE">
+      <w:start w:val="15"/>
+      <w:numFmt w:val="bullet"/>
+      <w:lvlText w:val="-"/>
+      <w:lvlJc w:val="left"/>
+      <w:pPr>
+        <w:ind w:left="720" w:hanging="360"/>
+      </w:pPr>
+      <w:rPr>
+        <w:rFonts w:ascii="Aptos" w:eastAsiaTheme="minorHAnsi" w:hAnsi="Aptos" w:cstheme="minorBidi" w:hint="default"/>
+      </w:rPr>
+    </w:lvl>
+    <w:lvl w:ilvl="1" w:tplc="08090003" w:tentative="1">
+      <w:start w:val="1"/>
+      <w:numFmt w:val="bullet"/>
+      <w:lvlText w:val="o"/>
+      <w:lvlJc w:val="left"/>
+      <w:pPr>
+        <w:ind w:left="1440" w:hanging="360"/>
+      </w:pPr>
+      <w:rPr>
+        <w:rFonts w:ascii="Courier New" w:hAnsi="Courier New" w:cs="Courier New" w:hint="default"/>
+      </w:rPr>
+    </w:lvl>
+    <w:lvl w:ilvl="2" w:tplc="08090005" w:tentative="1">
+      <w:start w:val="1"/>
+      <w:numFmt w:val="bullet"/>
+      <w:lvlText w:val=""/>
+      <w:lvlJc w:val="left"/>
+      <w:pPr>
+        <w:ind w:left="2160" w:hanging="360"/>
+      </w:pPr>
+      <w:rPr>
+        <w:rFonts w:ascii="Wingdings" w:hAnsi="Wingdings" w:hint="default"/>
+      </w:rPr>
+    </w:lvl>
+    <w:lvl w:ilvl="3" w:tplc="08090001" w:tentative="1">
+      <w:start w:val="1"/>
+      <w:numFmt w:val="bullet"/>
+      <w:lvlText w:val=""/>
+      <w:lvlJc w:val="left"/>
+      <w:pPr>
+        <w:ind w:left="2880" w:hanging="360"/>
+      </w:pPr>
+      <w:rPr>
+        <w:rFonts w:ascii="Symbol" w:hAnsi="Symbol" w:hint="default"/>
+      </w:rPr>
+    </w:lvl>
+    <w:lvl w:ilvl="4" w:tplc="08090003" w:tentative="1">
+      <w:start w:val="1"/>
+      <w:numFmt w:val="bullet"/>
+      <w:lvlText w:val="o"/>
+      <w:lvlJc w:val="left"/>
+      <w:pPr>
+        <w:ind w:left="3600" w:hanging="360"/>
+      </w:pPr>
+      <w:rPr>
+        <w:rFonts w:ascii="Courier New" w:hAnsi="Courier New" w:cs="Courier New" w:hint="default"/>
+      </w:rPr>
+    </w:lvl>
+    <w:lvl w:ilvl="5" w:tplc="08090005" w:tentative="1">
+      <w:start w:val="1"/>
+      <w:numFmt w:val="bullet"/>
+      <w:lvlText w:val=""/>
+      <w:lvlJc w:val="left"/>
+      <w:pPr>
+        <w:ind w:left="4320" w:hanging="360"/>
+      </w:pPr>
+      <w:rPr>
+        <w:rFonts w:ascii="Wingdings" w:hAnsi="Wingdings" w:hint="default"/>
+      </w:rPr>
+    </w:lvl>
+    <w:lvl w:ilvl="6" w:tplc="08090001" w:tentative="1">
+      <w:start w:val="1"/>
+      <w:numFmt w:val="bullet"/>
+      <w:lvlText w:val=""/>
+      <w:lvlJc w:val="left"/>
+      <w:pPr>
+        <w:ind w:left="5040" w:hanging="360"/>
+      </w:pPr>
+      <w:rPr>
+        <w:rFonts w:ascii="Symbol" w:hAnsi="Symbol" w:hint="default"/>
+      </w:rPr>
+    </w:lvl>
+    <w:lvl w:ilvl="7" w:tplc="08090003" w:tentative="1">
+      <w:start w:val="1"/>
+      <w:numFmt w:val="bullet"/>
+      <w:lvlText w:val="o"/>
+      <w:lvlJc w:val="left"/>
+      <w:pPr>
+        <w:ind w:left="5760" w:hanging="360"/>
+      </w:pPr>
+      <w:rPr>
+        <w:rFonts w:ascii="Courier New" w:hAnsi="Courier New" w:cs="Courier New" w:hint="default"/>
+      </w:rPr>
+    </w:lvl>
+    <w:lvl w:ilvl="8" w:tplc="08090005" w:tentative="1">
+      <w:start w:val="1"/>
+      <w:numFmt w:val="bullet"/>
+      <w:lvlText w:val=""/>
+      <w:lvlJc w:val="left"/>
+      <w:pPr>
+        <w:ind w:left="6480" w:hanging="360"/>
+      </w:pPr>
+      <w:rPr>
+        <w:rFonts w:ascii="Wingdings" w:hAnsi="Wingdings" w:hint="default"/>
+      </w:rPr>
+    </w:lvl>
+  </w:abstractNum>
+  <w:abstractNum w:abstractNumId="3" w15:restartNumberingAfterBreak="0">
+    <w:nsid w:val="5BDB1AA3"/>
+    <w:multiLevelType w:val="hybridMultilevel"/>
+    <w:tmpl w:val="CE4E3CD8"/>
+    <w:lvl w:ilvl="0" w:tplc="876CE0CE">
+      <w:start w:val="15"/>
+      <w:numFmt w:val="bullet"/>
+      <w:lvlText w:val="-"/>
+      <w:lvlJc w:val="left"/>
+      <w:pPr>
+        <w:ind w:left="720" w:hanging="360"/>
+      </w:pPr>
+      <w:rPr>
+        <w:rFonts w:ascii="Aptos" w:eastAsiaTheme="minorHAnsi" w:hAnsi="Aptos" w:cstheme="minorBidi" w:hint="default"/>
+      </w:rPr>
+    </w:lvl>
+    <w:lvl w:ilvl="1" w:tplc="08090003" w:tentative="1">
+      <w:start w:val="1"/>
+      <w:numFmt w:val="bullet"/>
+      <w:lvlText w:val="o"/>
+      <w:lvlJc w:val="left"/>
+      <w:pPr>
+        <w:ind w:left="1440" w:hanging="360"/>
+      </w:pPr>
+      <w:rPr>
+        <w:rFonts w:ascii="Courier New" w:hAnsi="Courier New" w:cs="Courier New" w:hint="default"/>
+      </w:rPr>
+    </w:lvl>
+    <w:lvl w:ilvl="2" w:tplc="08090005" w:tentative="1">
+      <w:start w:val="1"/>
+      <w:numFmt w:val="bullet"/>
+      <w:lvlText w:val=""/>
+      <w:lvlJc w:val="left"/>
+      <w:pPr>
+        <w:ind w:left="2160" w:hanging="360"/>
+      </w:pPr>
+      <w:rPr>
+        <w:rFonts w:ascii="Wingdings" w:hAnsi="Wingdings" w:hint="default"/>
+      </w:rPr>
+    </w:lvl>
+    <w:lvl w:ilvl="3" w:tplc="08090001" w:tentative="1">
+      <w:start w:val="1"/>
+      <w:numFmt w:val="bullet"/>
+      <w:lvlText w:val=""/>
+      <w:lvlJc w:val="left"/>
+      <w:pPr>
+        <w:ind w:left="2880" w:hanging="360"/>
+      </w:pPr>
+      <w:rPr>
+        <w:rFonts w:ascii="Symbol" w:hAnsi="Symbol" w:hint="default"/>
+      </w:rPr>
+    </w:lvl>
+    <w:lvl w:ilvl="4" w:tplc="08090003" w:tentative="1">
+      <w:start w:val="1"/>
+      <w:numFmt w:val="bullet"/>
+      <w:lvlText w:val="o"/>
+      <w:lvlJc w:val="left"/>
+      <w:pPr>
+        <w:ind w:left="3600" w:hanging="360"/>
+      </w:pPr>
+      <w:rPr>
+        <w:rFonts w:ascii="Courier New" w:hAnsi="Courier New" w:cs="Courier New" w:hint="default"/>
+      </w:rPr>
+    </w:lvl>
+    <w:lvl w:ilvl="5" w:tplc="08090005" w:tentative="1">
+      <w:start w:val="1"/>
+      <w:numFmt w:val="bullet"/>
+      <w:lvlText w:val=""/>
+      <w:lvlJc w:val="left"/>
+      <w:pPr>
+        <w:ind w:left="4320" w:hanging="360"/>
+      </w:pPr>
+      <w:rPr>
+        <w:rFonts w:ascii="Wingdings" w:hAnsi="Wingdings" w:hint="default"/>
+      </w:rPr>
+    </w:lvl>
+    <w:lvl w:ilvl="6" w:tplc="08090001" w:tentative="1">
+      <w:start w:val="1"/>
+      <w:numFmt w:val="bullet"/>
+      <w:lvlText w:val=""/>
+      <w:lvlJc w:val="left"/>
+      <w:pPr>
+        <w:ind w:left="5040" w:hanging="360"/>
+      </w:pPr>
+      <w:rPr>
+        <w:rFonts w:ascii="Symbol" w:hAnsi="Symbol" w:hint="default"/>
+      </w:rPr>
+    </w:lvl>
+    <w:lvl w:ilvl="7" w:tplc="08090003" w:tentative="1">
+      <w:start w:val="1"/>
+      <w:numFmt w:val="bullet"/>
+      <w:lvlText w:val="o"/>
+      <w:lvlJc w:val="left"/>
+      <w:pPr>
+        <w:ind w:left="5760" w:hanging="360"/>
+      </w:pPr>
+      <w:rPr>
+        <w:rFonts w:ascii="Courier New" w:hAnsi="Courier New" w:cs="Courier New" w:hint="default"/>
+      </w:rPr>
+    </w:lvl>
+    <w:lvl w:ilvl="8" w:tplc="08090005" w:tentative="1">
+      <w:start w:val="1"/>
+      <w:numFmt w:val="bullet"/>
+      <w:lvlText w:val=""/>
+      <w:lvlJc w:val="left"/>
+      <w:pPr>
+        <w:ind w:left="6480" w:hanging="360"/>
+      </w:pPr>
+      <w:rPr>
+        <w:rFonts w:ascii="Wingdings" w:hAnsi="Wingdings" w:hint="default"/>
+      </w:rPr>
+    </w:lvl>
+  </w:abstractNum>
+  <w:abstractNum w:abstractNumId="4" w15:restartNumberingAfterBreak="0">
     <w:nsid w:val="601562E6"/>
     <w:multiLevelType w:val="hybridMultilevel"/>
     <w:tmpl w:val="84E0F210"/>
@@ -3679,7 +4721,7 @@
       </w:rPr>
     </w:lvl>
   </w:abstractNum>
-  <w:abstractNum w:abstractNumId="3" w15:restartNumberingAfterBreak="0">
+  <w:abstractNum w:abstractNumId="5" w15:restartNumberingAfterBreak="0">
     <w:nsid w:val="7158074B"/>
     <w:multiLevelType w:val="hybridMultilevel"/>
     <w:tmpl w:val="CF5EFF64"/>
@@ -3791,7 +4833,7 @@
       </w:rPr>
     </w:lvl>
   </w:abstractNum>
-  <w:abstractNum w:abstractNumId="4" w15:restartNumberingAfterBreak="0">
+  <w:abstractNum w:abstractNumId="6" w15:restartNumberingAfterBreak="0">
     <w:nsid w:val="7E042347"/>
     <w:multiLevelType w:val="hybridMultilevel"/>
     <w:tmpl w:val="22DEEC54"/>
@@ -3907,15 +4949,21 @@
     <w:abstractNumId w:val="0"/>
   </w:num>
   <w:num w:numId="2" w16cid:durableId="1224829113">
-    <w:abstractNumId w:val="2"/>
+    <w:abstractNumId w:val="4"/>
   </w:num>
   <w:num w:numId="3" w16cid:durableId="960068439">
     <w:abstractNumId w:val="1"/>
   </w:num>
   <w:num w:numId="4" w16cid:durableId="1375812971">
-    <w:abstractNumId w:val="4"/>
+    <w:abstractNumId w:val="6"/>
   </w:num>
   <w:num w:numId="5" w16cid:durableId="1063407160">
+    <w:abstractNumId w:val="5"/>
+  </w:num>
+  <w:num w:numId="6" w16cid:durableId="1429427223">
+    <w:abstractNumId w:val="2"/>
+  </w:num>
+  <w:num w:numId="7" w16cid:durableId="832379356">
     <w:abstractNumId w:val="3"/>
   </w:num>
 </w:numbering>
